--- a/++Templated Entries/++HayHay/Modern Chinese Woodblock Prints Templated HE/Modern Chinese Woodblock Prints Templated HE (not finished).docx
+++ b/++Templated Entries/++HayHay/Modern Chinese Woodblock Prints Templated HE/Modern Chinese Woodblock Prints Templated HE (not finished).docx
@@ -484,8 +484,21 @@
                   <w:t xml:space="preserve">rtists to the city of Beijing. </w:t>
                 </w:r>
                 <w:r>
-                  <w:t>Amongst the protestors, a cluster of artists and writers used the immediacy of the woodblock to mass-produce subversive and anti-Japanese political images and messages. Under the mentorship of Lu Xun (</w:t>
-                </w:r>
+                  <w:t xml:space="preserve">Amongst the protestors, a cluster of artists and writers used the immediacy of the woodblock to mass-produce subversive and anti-Japanese political images and messages. </w:t>
+                </w:r>
+                <w:commentRangeStart w:id="0"/>
+                <w:r>
+                  <w:t xml:space="preserve">Under the mentorship of Lu </w:t>
+                </w:r>
+                <w:proofErr w:type="spellStart"/>
+                <w:r>
+                  <w:t>Xun</w:t>
+                </w:r>
+                <w:proofErr w:type="spellEnd"/>
+                <w:r>
+                  <w:t xml:space="preserve"> (</w:t>
+                </w:r>
+                <w:proofErr w:type="spellStart"/>
                 <w:r>
                   <w:rPr>
                     <w:rFonts w:ascii="宋体" w:eastAsia="宋体" w:hAnsi="宋体" w:cs="Kaiti SC Black" w:hint="eastAsia"/>
@@ -494,6 +507,7 @@
                   </w:rPr>
                   <w:t>鲁迅</w:t>
                 </w:r>
+                <w:proofErr w:type="spellEnd"/>
                 <w:r>
                   <w:rPr>
                     <w:rFonts w:ascii="Times" w:hAnsi="Times"/>
@@ -512,31 +526,33 @@
                 <w:r>
                   <w:t xml:space="preserve">odern literary figures, they adopted the </w:t>
                 </w:r>
+                <w:proofErr w:type="spellStart"/>
                 <w:r>
                   <w:rPr>
                     <w:i/>
                   </w:rPr>
-                  <w:t xml:space="preserve">nianhua </w:t>
+                  <w:t>nianhua</w:t>
+                </w:r>
+                <w:proofErr w:type="spellEnd"/>
+                <w:r>
+                  <w:rPr>
+                    <w:i/>
+                  </w:rPr>
+                  <w:t xml:space="preserve"> </w:t>
                 </w:r>
                 <w:r>
                   <w:t>(</w:t>
                 </w:r>
+                <w:proofErr w:type="spellStart"/>
                 <w:r>
                   <w:rPr>
                     <w:rFonts w:ascii="宋体" w:eastAsia="宋体" w:hAnsi="宋体" w:cs="Kaiti SC Black" w:hint="eastAsia"/>
                     <w:sz w:val="19"/>
                     <w:lang w:val="en-AU"/>
                   </w:rPr>
-                  <w:t>年</w:t>
-                </w:r>
-                <w:r>
-                  <w:rPr>
-                    <w:rFonts w:ascii="宋体" w:eastAsia="宋体" w:hAnsi="宋体" w:cs="Kaiti SC Black" w:hint="eastAsia"/>
-                    <w:sz w:val="19"/>
-                    <w:lang w:val="en-AU"/>
-                  </w:rPr>
-                  <w:t>画</w:t>
-                </w:r>
+                  <w:t>年画</w:t>
+                </w:r>
+                <w:proofErr w:type="spellEnd"/>
                 <w:r>
                   <w:rPr>
                     <w:rFonts w:ascii="宋体" w:eastAsia="宋体" w:hAnsi="宋体" w:cs="Kaiti SC Black"/>
@@ -546,7 +562,16 @@
                   <w:t xml:space="preserve">, </w:t>
                 </w:r>
                 <w:r>
-                  <w:t>new year calendar prints)</w:t>
+                  <w:t>New Y</w:t>
+                </w:r>
+                <w:r>
+                  <w:t>ear</w:t>
+                </w:r>
+                <w:r>
+                  <w:t>’s</w:t>
+                </w:r>
+                <w:r>
+                  <w:t xml:space="preserve"> calendar prints)</w:t>
                 </w:r>
                 <w:r>
                   <w:t>,</w:t>
@@ -554,20 +579,82 @@
                 <w:r>
                   <w:t xml:space="preserve"> or </w:t>
                 </w:r>
+                <w:proofErr w:type="spellStart"/>
                 <w:r>
                   <w:rPr>
                     <w:i/>
                   </w:rPr>
-                  <w:t xml:space="preserve">xinnian huazhi </w:t>
-                </w:r>
-                <w:r>
-                  <w:t>(flowery new year calendar)</w:t>
+                  <w:t>xinnian</w:t>
+                </w:r>
+                <w:proofErr w:type="spellEnd"/>
+                <w:r>
+                  <w:rPr>
+                    <w:i/>
+                  </w:rPr>
+                  <w:t xml:space="preserve"> </w:t>
+                </w:r>
+                <w:proofErr w:type="spellStart"/>
+                <w:r>
+                  <w:rPr>
+                    <w:i/>
+                  </w:rPr>
+                  <w:t>huazhi</w:t>
+                </w:r>
+                <w:proofErr w:type="spellEnd"/>
+                <w:r>
+                  <w:rPr>
+                    <w:i/>
+                  </w:rPr>
+                  <w:t xml:space="preserve"> </w:t>
+                </w:r>
+                <w:r>
+                  <w:t>(</w:t>
+                </w:r>
+                <w:r>
+                  <w:t>flowery New Y</w:t>
+                </w:r>
+                <w:r>
+                  <w:t>ear</w:t>
+                </w:r>
+                <w:r>
+                  <w:t>’s</w:t>
+                </w:r>
+                <w:r>
+                  <w:t xml:space="preserve"> calendar</w:t>
+                </w:r>
+                <w:r>
+                  <w:t>s</w:t>
+                </w:r>
+                <w:r>
+                  <w:t>)</w:t>
                 </w:r>
                 <w:r>
                   <w:t>,</w:t>
                 </w:r>
                 <w:r>
-                  <w:t xml:space="preserve"> as a vehicle for experimentation with wood block printing. T</w:t>
+                  <w:t xml:space="preserve"> as </w:t>
+                </w:r>
+                <w:r>
+                  <w:t>vehicle</w:t>
+                </w:r>
+                <w:r>
+                  <w:t>s</w:t>
+                </w:r>
+                <w:r>
+                  <w:t xml:space="preserve"> for experimentation with wood</w:t>
+                </w:r>
+                <w:r>
+                  <w:t xml:space="preserve">block printing. </w:t>
+                </w:r>
+                <w:commentRangeEnd w:id="0"/>
+                <w:r>
+                  <w:rPr>
+                    <w:rStyle w:val="CommentReference"/>
+                  </w:rPr>
+                  <w:commentReference w:id="0"/>
+                </w:r>
+                <w:r>
+                  <w:t>T</w:t>
                 </w:r>
                 <w:r>
                   <w:t xml:space="preserve">he </w:t>
@@ -588,8 +675,13 @@
                   <w:t>,</w:t>
                 </w:r>
                 <w:r>
-                  <w:t xml:space="preserve"> pioneered by Lu Xun</w:t>
-                </w:r>
+                  <w:t xml:space="preserve"> pioneered by Lu </w:t>
+                </w:r>
+                <w:proofErr w:type="spellStart"/>
+                <w:r>
+                  <w:t>Xun</w:t>
+                </w:r>
+                <w:proofErr w:type="spellEnd"/>
                 <w:r>
                   <w:t>,</w:t>
                 </w:r>
@@ -648,7 +740,15 @@
                   <w:t>,</w:t>
                 </w:r>
                 <w:r>
-                  <w:t xml:space="preserve"> Lu Xun advocated </w:t>
+                  <w:t xml:space="preserve"> Lu </w:t>
+                </w:r>
+                <w:proofErr w:type="spellStart"/>
+                <w:r>
+                  <w:t>Xun</w:t>
+                </w:r>
+                <w:proofErr w:type="spellEnd"/>
+                <w:r>
+                  <w:t xml:space="preserve"> advocated </w:t>
                 </w:r>
                 <w:r>
                   <w:t xml:space="preserve">the </w:t>
@@ -672,13 +772,29 @@
                   <w:t xml:space="preserve">, </w:t>
                 </w:r>
                 <w:r>
-                  <w:t xml:space="preserve">Lu Xun </w:t>
+                  <w:t xml:space="preserve">Lu </w:t>
+                </w:r>
+                <w:proofErr w:type="spellStart"/>
+                <w:r>
+                  <w:t>Xun</w:t>
+                </w:r>
+                <w:proofErr w:type="spellEnd"/>
+                <w:r>
+                  <w:t xml:space="preserve"> </w:t>
                 </w:r>
                 <w:r>
                   <w:t xml:space="preserve">engaged </w:t>
                 </w:r>
                 <w:r>
-                  <w:t xml:space="preserve">the Japanese artist and art teacher Uchiyama Kakichi to </w:t>
+                  <w:t xml:space="preserve">the Japanese artist and art teacher Uchiyama </w:t>
+                </w:r>
+                <w:proofErr w:type="spellStart"/>
+                <w:r>
+                  <w:t>Kakichi</w:t>
+                </w:r>
+                <w:proofErr w:type="spellEnd"/>
+                <w:r>
+                  <w:t xml:space="preserve"> to </w:t>
                 </w:r>
                 <w:r>
                   <w:t>give classes in</w:t>
@@ -699,131 +815,207 @@
                   <w:t xml:space="preserve"> including some from the </w:t>
                 </w:r>
                 <w:r>
+                  <w:t>Eighteen Society</w:t>
+                </w:r>
+                <w:r>
                   <w:rPr>
                     <w:i/>
                   </w:rPr>
-                  <w:t xml:space="preserve">Eighteen Society </w:t>
+                  <w:t xml:space="preserve"> </w:t>
                 </w:r>
                 <w:r>
                   <w:t xml:space="preserve">and the </w:t>
                 </w:r>
                 <w:r>
+                  <w:t xml:space="preserve">League of </w:t>
+                </w:r>
+                <w:proofErr w:type="spellStart"/>
+                <w:r>
+                  <w:t>Leftwing</w:t>
+                </w:r>
+                <w:proofErr w:type="spellEnd"/>
+                <w:r>
+                  <w:t xml:space="preserve"> Artist</w:t>
+                </w:r>
+                <w:r>
                   <w:rPr>
                     <w:i/>
                   </w:rPr>
-                  <w:t>League of Leftwing Artist</w:t>
+                  <w:t>,</w:t>
+                </w:r>
+                <w:r>
+                  <w:t xml:space="preserve"> </w:t>
+                </w:r>
+                <w:r>
+                  <w:t xml:space="preserve">attended the class held in the Japanese Language School in Shanghai. </w:t>
+                </w:r>
+                <w:r>
+                  <w:t>And whilst the classes lasted just one week,</w:t>
+                </w:r>
+                <w:r>
+                  <w:t xml:space="preserve"> from 17 to 22 August</w:t>
+                </w:r>
+                <w:r>
+                  <w:t>, they had a dramatic impact on</w:t>
+                </w:r>
+                <w:r>
+                  <w:t xml:space="preserve"> the </w:t>
+                </w:r>
+                <w:r>
+                  <w:t>Creative W</w:t>
+                </w:r>
+                <w:r>
+                  <w:t>oodblock</w:t>
                 </w:r>
                 <w:r>
                   <w:rPr>
                     <w:i/>
                   </w:rPr>
+                  <w:t xml:space="preserve"> </w:t>
+                </w:r>
+                <w:r>
+                  <w:t>M</w:t>
+                </w:r>
+                <w:r>
+                  <w:t>ovement</w:t>
+                </w:r>
+                <w:r>
+                  <w:t xml:space="preserve">, </w:t>
+                </w:r>
+                <w:r>
+                  <w:t xml:space="preserve">also known as the </w:t>
+                </w:r>
+                <w:r>
+                  <w:t>Modern Woodblock or New Woodblock</w:t>
+                </w:r>
+                <w:r>
+                  <w:t xml:space="preserve"> movement. </w:t>
+                </w:r>
+                <w:r>
+                  <w:t xml:space="preserve">In Shanghai, the group </w:t>
+                </w:r>
+                <w:r>
+                  <w:t>continued to develop</w:t>
+                </w:r>
+                <w:r>
+                  <w:t xml:space="preserve"> their practice </w:t>
+                </w:r>
+                <w:r>
+                  <w:t xml:space="preserve">through the observation of </w:t>
+                </w:r>
+                <w:r>
+                  <w:t xml:space="preserve">German Expressionist and Soviet prints from </w:t>
+                </w:r>
+                <w:r>
+                  <w:t xml:space="preserve">Lu </w:t>
+                </w:r>
+                <w:proofErr w:type="spellStart"/>
+                <w:r>
+                  <w:t>Xun’s</w:t>
+                </w:r>
+                <w:proofErr w:type="spellEnd"/>
+                <w:r>
+                  <w:t xml:space="preserve"> l</w:t>
+                </w:r>
+                <w:r>
+                  <w:t xml:space="preserve">ibrary and personal </w:t>
+                </w:r>
+                <w:r>
+                  <w:t>collection</w:t>
+                </w:r>
+                <w:r>
+                  <w:t xml:space="preserve">, including works by </w:t>
+                </w:r>
+                <w:proofErr w:type="spellStart"/>
+                <w:r>
+                  <w:t>Kathe</w:t>
+                </w:r>
+                <w:proofErr w:type="spellEnd"/>
+                <w:r>
+                  <w:t xml:space="preserve"> Kollwitz, </w:t>
+                </w:r>
+                <w:proofErr w:type="spellStart"/>
+                <w:r>
+                  <w:t>Frans</w:t>
+                </w:r>
+                <w:proofErr w:type="spellEnd"/>
+                <w:r>
+                  <w:t xml:space="preserve"> </w:t>
+                </w:r>
+                <w:proofErr w:type="spellStart"/>
+                <w:r>
+                  <w:t>Masereel</w:t>
+                </w:r>
+                <w:proofErr w:type="spellEnd"/>
+                <w:r>
                   <w:t>,</w:t>
                 </w:r>
                 <w:r>
-                  <w:t xml:space="preserve"> </w:t>
-                </w:r>
-                <w:r>
-                  <w:t xml:space="preserve">attended the class held in the Japanese Language School in Shanghai. </w:t>
-                </w:r>
-                <w:r>
-                  <w:t>And whilst the classes lasted just one week,</w:t>
-                </w:r>
-                <w:r>
-                  <w:t xml:space="preserve"> from 17 to 22 August</w:t>
-                </w:r>
-                <w:r>
-                  <w:t>, they had a dramatic impact on</w:t>
-                </w:r>
-                <w:r>
-                  <w:t xml:space="preserve"> the </w:t>
-                </w:r>
-                <w:r>
-                  <w:t>Creative W</w:t>
-                </w:r>
-                <w:r>
-                  <w:t>oodblock</w:t>
-                </w:r>
-                <w:r>
-                  <w:rPr>
-                    <w:i/>
-                  </w:rPr>
-                  <w:t xml:space="preserve"> </w:t>
-                </w:r>
-                <w:r>
-                  <w:t>M</w:t>
-                </w:r>
-                <w:r>
-                  <w:t>ovement</w:t>
-                </w:r>
-                <w:r>
-                  <w:t xml:space="preserve">, </w:t>
-                </w:r>
-                <w:r>
-                  <w:t xml:space="preserve">also known as the </w:t>
-                </w:r>
-                <w:r>
-                  <w:t>Modern Woodblock or New Woodblock</w:t>
-                </w:r>
-                <w:r>
-                  <w:t xml:space="preserve"> movement. </w:t>
-                </w:r>
-                <w:r>
-                  <w:t xml:space="preserve">In Shanghai, the group </w:t>
-                </w:r>
-                <w:r>
-                  <w:t>continued to develop</w:t>
-                </w:r>
-                <w:r>
-                  <w:t xml:space="preserve"> their practice </w:t>
-                </w:r>
-                <w:r>
-                  <w:t xml:space="preserve">through the observation of </w:t>
-                </w:r>
-                <w:r>
-                  <w:t xml:space="preserve">German Expressionist and Soviet prints from </w:t>
-                </w:r>
-                <w:r>
-                  <w:t>Lu Xun’s l</w:t>
-                </w:r>
-                <w:r>
-                  <w:t xml:space="preserve">ibrary and personal </w:t>
-                </w:r>
-                <w:r>
-                  <w:t>collection</w:t>
-                </w:r>
-                <w:r>
-                  <w:t>, including works by Kathe Kollwitz, Frans Masereel</w:t>
-                </w:r>
-                <w:r>
-                  <w:t>,</w:t>
-                </w:r>
-                <w:r>
-                  <w:t xml:space="preserve"> and Nikolai Piskarev.</w:t>
+                  <w:t xml:space="preserve"> and Nikolai </w:t>
+                </w:r>
+                <w:proofErr w:type="spellStart"/>
+                <w:r>
+                  <w:t>Piskarev</w:t>
+                </w:r>
+                <w:proofErr w:type="spellEnd"/>
+                <w:r>
+                  <w:t>.</w:t>
                 </w:r>
               </w:p>
               <w:p/>
               <w:p>
-                <w:r>
-                  <w:t xml:space="preserve">Two works by Li Qun, </w:t>
+                <w:commentRangeStart w:id="1"/>
+                <w:r>
+                  <w:t xml:space="preserve">Two works by Li </w:t>
+                </w:r>
+                <w:proofErr w:type="spellStart"/>
+                <w:r>
+                  <w:t>Qun</w:t>
+                </w:r>
+                <w:proofErr w:type="spellEnd"/>
+                <w:r>
+                  <w:t xml:space="preserve">, </w:t>
                 </w:r>
                 <w:r>
                   <w:rPr>
                     <w:i/>
                   </w:rPr>
-                  <w:t xml:space="preserve">The Lu Xun </w:t>
-                </w:r>
+                  <w:t xml:space="preserve">The Lu </w:t>
+                </w:r>
+                <w:proofErr w:type="spellStart"/>
                 <w:r>
                   <w:rPr>
                     <w:i/>
                   </w:rPr>
+                  <w:t>Xun</w:t>
+                </w:r>
+                <w:proofErr w:type="spellEnd"/>
+                <w:r>
+                  <w:rPr>
+                    <w:i/>
+                  </w:rPr>
+                  <w:t xml:space="preserve"> </w:t>
+                </w:r>
+                <w:r>
+                  <w:rPr>
+                    <w:i/>
+                  </w:rPr>
                   <w:t>C</w:t>
                 </w:r>
                 <w:r>
                   <w:rPr>
                     <w:i/>
                   </w:rPr>
-                  <w:t>ollege of Literature and Art at Yan’an</w:t>
-                </w:r>
+                  <w:t xml:space="preserve">ollege of Literature and Art at </w:t>
+                </w:r>
+                <w:proofErr w:type="spellStart"/>
+                <w:r>
+                  <w:rPr>
+                    <w:i/>
+                  </w:rPr>
+                  <w:t>Yan’an</w:t>
+                </w:r>
+                <w:proofErr w:type="spellEnd"/>
                 <w:r>
                   <w:t xml:space="preserve"> (1938)</w:t>
                 </w:r>
@@ -834,32 +1026,55 @@
                   <w:rPr>
                     <w:i/>
                   </w:rPr>
-                  <w:t>Lu Xun</w:t>
-                </w:r>
-                <w:r>
-                  <w:t xml:space="preserve"> (1935), an</w:t>
-                </w:r>
-                <w:r>
-                  <w:t xml:space="preserve"> example of the </w:t>
-                </w:r>
+                  <w:t xml:space="preserve">Lu </w:t>
+                </w:r>
+                <w:proofErr w:type="spellStart"/>
                 <w:r>
                   <w:rPr>
                     <w:i/>
                   </w:rPr>
+                  <w:t>Xun</w:t>
+                </w:r>
+                <w:proofErr w:type="spellEnd"/>
+                <w:r>
+                  <w:t xml:space="preserve"> (1935), </w:t>
+                </w:r>
+                <w:r>
+                  <w:t xml:space="preserve">are </w:t>
+                </w:r>
+                <w:bookmarkStart w:id="2" w:name="_GoBack"/>
+                <w:bookmarkEnd w:id="2"/>
+                <w:r>
+                  <w:t>example</w:t>
+                </w:r>
+                <w:r>
+                  <w:t>s</w:t>
+                </w:r>
+                <w:r>
+                  <w:t xml:space="preserve"> of the </w:t>
+                </w:r>
+                <w:proofErr w:type="spellStart"/>
+                <w:r>
+                  <w:rPr>
+                    <w:i/>
+                  </w:rPr>
                   <w:t>lingxiu</w:t>
                 </w:r>
+                <w:proofErr w:type="spellEnd"/>
                 <w:r>
                   <w:rPr>
                     <w:i/>
                   </w:rPr>
                   <w:t xml:space="preserve"> </w:t>
                 </w:r>
+                <w:proofErr w:type="spellStart"/>
                 <w:r>
                   <w:rPr>
                     <w:i/>
                   </w:rPr>
                   <w:t>xiang</w:t>
                 </w:r>
+                <w:proofErr w:type="spellEnd"/>
                 <w:r>
                   <w:t xml:space="preserve"> (a genre of</w:t>
                 </w:r>
@@ -894,7 +1109,15 @@
                   <w:t xml:space="preserve">, </w:t>
                 </w:r>
                 <w:r>
-                  <w:t xml:space="preserve">not only to the stature of Lu Xun, but also to the widespread movement of work influenced by </w:t>
+                  <w:t xml:space="preserve">not only to the stature of Lu </w:t>
+                </w:r>
+                <w:proofErr w:type="spellStart"/>
+                <w:r>
+                  <w:t>Xun</w:t>
+                </w:r>
+                <w:proofErr w:type="spellEnd"/>
+                <w:r>
+                  <w:t xml:space="preserve">, but also to the widespread movement of work influenced by </w:t>
                 </w:r>
                 <w:r>
                   <w:t xml:space="preserve">European and Soviet </w:t>
@@ -903,22 +1126,45 @@
                   <w:t xml:space="preserve">artistic </w:t>
                 </w:r>
                 <w:r>
-                  <w:t xml:space="preserve">traditions. </w:t>
+                  <w:t>traditions.</w:t>
+                </w:r>
+                <w:commentRangeEnd w:id="1"/>
+                <w:r>
+                  <w:rPr>
+                    <w:rStyle w:val="CommentReference"/>
+                  </w:rPr>
+                  <w:commentReference w:id="1"/>
+                </w:r>
+                <w:r>
+                  <w:t xml:space="preserve"> </w:t>
                 </w:r>
                 <w:r>
                   <w:t xml:space="preserve">For </w:t>
                 </w:r>
                 <w:r>
-                  <w:t>Li Hua</w:t>
-                </w:r>
+                  <w:t xml:space="preserve">Li </w:t>
+                </w:r>
+                <w:proofErr w:type="spellStart"/>
+                <w:r>
+                  <w:t>Hua</w:t>
+                </w:r>
+                <w:proofErr w:type="spellEnd"/>
                 <w:r>
                   <w:t>,</w:t>
                 </w:r>
                 <w:r>
-                  <w:t xml:space="preserve"> at least, the work of Ka</w:t>
-                </w:r>
-                <w:r>
-                  <w:t>the Kollwi</w:t>
+                  <w:t xml:space="preserve"> at least, the work of </w:t>
+                </w:r>
+                <w:proofErr w:type="spellStart"/>
+                <w:r>
+                  <w:t>Ka</w:t>
+                </w:r>
+                <w:r>
+                  <w:t>the</w:t>
+                </w:r>
+                <w:proofErr w:type="spellEnd"/>
+                <w:r>
+                  <w:t xml:space="preserve"> Kollwi</w:t>
                 </w:r>
                 <w:r>
                   <w:t>tz proved a great inspiration. H</w:t>
@@ -992,7 +1238,15 @@
                   </w:r>
                 </w:fldSimple>
                 <w:r>
-                  <w:t xml:space="preserve">: Li Hua, </w:t>
+                  <w:t xml:space="preserve">: Li </w:t>
+                </w:r>
+                <w:proofErr w:type="spellStart"/>
+                <w:r>
+                  <w:t>Hua</w:t>
+                </w:r>
+                <w:proofErr w:type="spellEnd"/>
+                <w:r>
+                  <w:t xml:space="preserve">, </w:t>
                 </w:r>
                 <w:r>
                   <w:rPr>
@@ -1045,7 +1299,15 @@
               <w:p/>
               <w:p>
                 <w:r>
-                  <w:t>Whilst Mao largely agreed with Lu Xun’s methodology</w:t>
+                  <w:t xml:space="preserve">Whilst Mao largely agreed with Lu </w:t>
+                </w:r>
+                <w:proofErr w:type="spellStart"/>
+                <w:r>
+                  <w:t>Xun’s</w:t>
+                </w:r>
+                <w:proofErr w:type="spellEnd"/>
+                <w:r>
+                  <w:t xml:space="preserve"> methodology</w:t>
                 </w:r>
                 <w:r>
                   <w:t>,</w:t>
@@ -1069,13 +1331,34 @@
                   <w:t xml:space="preserve">oduced and distributed. </w:t>
                 </w:r>
                 <w:r>
-                  <w:t>In May 1942, at the time of Mao’s famous address to writers and artists in Yan’an</w:t>
-                </w:r>
+                  <w:t xml:space="preserve">In May 1942, at the time of Mao’s famous address to writers and artists in </w:t>
+                </w:r>
+                <w:proofErr w:type="spellStart"/>
+                <w:r>
+                  <w:t>Yan’an</w:t>
+                </w:r>
+                <w:proofErr w:type="spellEnd"/>
                 <w:r>
                   <w:t>,</w:t>
                 </w:r>
                 <w:r>
-                  <w:t xml:space="preserve"> there was already a large community of Lu Xun’s ex-students living in the area who maintained great respect for the recently deceased Lu Xun and his theories on a modern national art.</w:t>
+                  <w:t xml:space="preserve"> there was already a large community of Lu </w:t>
+                </w:r>
+                <w:proofErr w:type="spellStart"/>
+                <w:r>
+                  <w:t>Xun’s</w:t>
+                </w:r>
+                <w:proofErr w:type="spellEnd"/>
+                <w:r>
+                  <w:t xml:space="preserve"> ex-students living in the area who maintained great respect for the recently deceased Lu </w:t>
+                </w:r>
+                <w:proofErr w:type="spellStart"/>
+                <w:r>
+                  <w:t>Xun</w:t>
+                </w:r>
+                <w:proofErr w:type="spellEnd"/>
+                <w:r>
+                  <w:t xml:space="preserve"> and his theories on a modern national art.</w:t>
                 </w:r>
               </w:p>
               <w:p/>
@@ -1091,21 +1374,25 @@
                 <w:r>
                   <w:t>Many early revolutionaries such as those from the May 4 demonstrations had converged in the area from Shanghai to escape censorship and political oppression exercised by the White Terror campaign of 1931. Added to the growing numbers in 1940 were Liu Xian (</w:t>
                 </w:r>
+                <w:proofErr w:type="spellStart"/>
                 <w:r>
                   <w:rPr>
                     <w:rFonts w:hint="eastAsia"/>
                   </w:rPr>
                   <w:t>刘翔</w:t>
                 </w:r>
+                <w:proofErr w:type="spellEnd"/>
                 <w:r>
                   <w:t>, 1915-1990), Zhang Wang (</w:t>
                 </w:r>
+                <w:proofErr w:type="spellStart"/>
                 <w:r>
                   <w:rPr>
                     <w:rFonts w:hint="eastAsia"/>
                   </w:rPr>
                   <w:t>展望</w:t>
                 </w:r>
+                <w:proofErr w:type="spellEnd"/>
                 <w:r>
                   <w:t>,</w:t>
                 </w:r>
@@ -1119,14 +1406,24 @@
                   <w:t xml:space="preserve"> and</w:t>
                 </w:r>
                 <w:r>
-                  <w:t xml:space="preserve"> Li Qun (</w:t>
-                </w:r>
+                  <w:t xml:space="preserve"> Li </w:t>
+                </w:r>
+                <w:proofErr w:type="spellStart"/>
+                <w:r>
+                  <w:t>Qun</w:t>
+                </w:r>
+                <w:proofErr w:type="spellEnd"/>
+                <w:r>
+                  <w:t xml:space="preserve"> (</w:t>
+                </w:r>
+                <w:proofErr w:type="spellStart"/>
                 <w:r>
                   <w:rPr>
                     <w:rFonts w:hint="eastAsia"/>
                   </w:rPr>
                   <w:t>力群</w:t>
                 </w:r>
+                <w:proofErr w:type="spellEnd"/>
                 <w:r>
                   <w:t>, 1912-2012)</w:t>
                 </w:r>
@@ -1134,14 +1431,24 @@
                   <w:t>,</w:t>
                 </w:r>
                 <w:r>
-                  <w:t xml:space="preserve"> as well as Jiang Feng (</w:t>
-                </w:r>
+                  <w:t xml:space="preserve"> as well as Jiang </w:t>
+                </w:r>
+                <w:proofErr w:type="spellStart"/>
+                <w:r>
+                  <w:t>Feng</w:t>
+                </w:r>
+                <w:proofErr w:type="spellEnd"/>
+                <w:r>
+                  <w:t xml:space="preserve"> (</w:t>
+                </w:r>
+                <w:proofErr w:type="spellStart"/>
                 <w:r>
                   <w:rPr>
                     <w:rFonts w:hint="eastAsia"/>
                   </w:rPr>
                   <w:t>江峰</w:t>
                 </w:r>
+                <w:proofErr w:type="spellEnd"/>
                 <w:r>
                   <w:t>,</w:t>
                 </w:r>
@@ -1149,14 +1456,24 @@
                   <w:t xml:space="preserve"> </w:t>
                 </w:r>
                 <w:r>
-                  <w:t>1910-1982), Hu Yichuan (</w:t>
-                </w:r>
+                  <w:t xml:space="preserve">1910-1982), Hu </w:t>
+                </w:r>
+                <w:proofErr w:type="spellStart"/>
+                <w:r>
+                  <w:t>Yichuan</w:t>
+                </w:r>
+                <w:proofErr w:type="spellEnd"/>
+                <w:r>
+                  <w:t xml:space="preserve"> (</w:t>
+                </w:r>
+                <w:proofErr w:type="spellStart"/>
                 <w:r>
                   <w:rPr>
                     <w:rFonts w:hint="eastAsia"/>
                   </w:rPr>
                   <w:t>胡一川</w:t>
                 </w:r>
+                <w:proofErr w:type="spellEnd"/>
                 <w:r>
                   <w:t>,</w:t>
                 </w:r>
@@ -1164,14 +1481,24 @@
                   <w:t xml:space="preserve"> </w:t>
                 </w:r>
                 <w:r>
-                  <w:t>1910-2000), Chen Tiegeng (</w:t>
-                </w:r>
+                  <w:t xml:space="preserve">1910-2000), Chen </w:t>
+                </w:r>
+                <w:proofErr w:type="spellStart"/>
+                <w:r>
+                  <w:t>Tiegeng</w:t>
+                </w:r>
+                <w:proofErr w:type="spellEnd"/>
+                <w:r>
+                  <w:t xml:space="preserve"> (</w:t>
+                </w:r>
+                <w:proofErr w:type="spellStart"/>
                 <w:r>
                   <w:rPr>
                     <w:rFonts w:hint="eastAsia"/>
                   </w:rPr>
                   <w:t>陳鐵耕</w:t>
                 </w:r>
+                <w:proofErr w:type="spellEnd"/>
                 <w:r>
                   <w:t>,</w:t>
                 </w:r>
@@ -1179,8 +1506,17 @@
                   <w:t xml:space="preserve"> </w:t>
                 </w:r>
                 <w:r>
-                  <w:t>1908-1970), Chen Jiu (</w:t>
-                </w:r>
+                  <w:t xml:space="preserve">1908-1970), Chen </w:t>
+                </w:r>
+                <w:proofErr w:type="spellStart"/>
+                <w:r>
+                  <w:t>Jiu</w:t>
+                </w:r>
+                <w:proofErr w:type="spellEnd"/>
+                <w:r>
+                  <w:t xml:space="preserve"> (</w:t>
+                </w:r>
+                <w:proofErr w:type="spellStart"/>
                 <w:r>
                   <w:rPr>
                     <w:rFonts w:ascii="Lantinghei SC Heavy" w:hAnsi="Lantinghei SC Heavy" w:cs="Lantinghei SC Heavy"/>
@@ -1193,6 +1529,7 @@
                   </w:rPr>
                   <w:t>九</w:t>
                 </w:r>
+                <w:proofErr w:type="spellEnd"/>
                 <w:r>
                   <w:t>, 1917-1943)</w:t>
                 </w:r>
@@ -1202,12 +1539,14 @@
                 <w:r>
                   <w:t xml:space="preserve"> and Ma Da (</w:t>
                 </w:r>
+                <w:proofErr w:type="spellStart"/>
                 <w:r>
                   <w:rPr>
                     <w:rFonts w:hint="eastAsia"/>
                   </w:rPr>
                   <w:t>馬達</w:t>
                 </w:r>
+                <w:proofErr w:type="spellEnd"/>
                 <w:r>
                   <w:t>, 1903-1978)</w:t>
                 </w:r>
@@ -1215,7 +1554,23 @@
                   <w:t xml:space="preserve">, </w:t>
                 </w:r>
                 <w:r>
-                  <w:t>who were scheduled to teach at the Lu Xun Art and Literature Centre, which had been established in Luyi in 1938.</w:t>
+                  <w:t xml:space="preserve">who were scheduled to teach at the Lu </w:t>
+                </w:r>
+                <w:proofErr w:type="spellStart"/>
+                <w:r>
+                  <w:t>Xun</w:t>
+                </w:r>
+                <w:proofErr w:type="spellEnd"/>
+                <w:r>
+                  <w:t xml:space="preserve"> Art and Literature Centre, which had been established in </w:t>
+                </w:r>
+                <w:proofErr w:type="spellStart"/>
+                <w:r>
+                  <w:t>Luyi</w:t>
+                </w:r>
+                <w:proofErr w:type="spellEnd"/>
+                <w:r>
+                  <w:t xml:space="preserve"> in 1938.</w:t>
                 </w:r>
               </w:p>
               <w:p/>
@@ -1230,26 +1585,38 @@
                   <w:t xml:space="preserve"> legacy </w:t>
                 </w:r>
                 <w:r>
-                  <w:t>of Lu Xun and the Creative Wood</w:t>
+                  <w:t xml:space="preserve">of Lu </w:t>
+                </w:r>
+                <w:proofErr w:type="spellStart"/>
+                <w:r>
+                  <w:t>Xun</w:t>
+                </w:r>
+                <w:proofErr w:type="spellEnd"/>
+                <w:r>
+                  <w:t xml:space="preserve"> and the Creative Wood</w:t>
                 </w:r>
                 <w:r>
                   <w:t xml:space="preserve">block Movement remained a significant source of inspiration for Mao and effectively provided many artists with the theoretical and practical training demanded by him. Mao went on to appropriate both the working machinery (being the labour of the local peasants) and the pictorial devices of the </w:t>
                 </w:r>
+                <w:proofErr w:type="spellStart"/>
                 <w:r>
                   <w:rPr>
                     <w:i/>
                   </w:rPr>
                   <w:t>nianhua</w:t>
                 </w:r>
+                <w:proofErr w:type="spellEnd"/>
                 <w:r>
                   <w:t xml:space="preserve"> and the </w:t>
                 </w:r>
+                <w:proofErr w:type="spellStart"/>
                 <w:r>
                   <w:rPr>
                     <w:i/>
                   </w:rPr>
                   <w:t>lianhuanhua</w:t>
                 </w:r>
+                <w:proofErr w:type="spellEnd"/>
                 <w:r>
                   <w:t xml:space="preserve"> in the cultivation of a new national form that promoted the interest of a new cultural army.</w:t>
                 </w:r>
@@ -1500,7 +1867,7 @@
     </w:tbl>
     <w:p/>
     <w:sectPr>
-      <w:headerReference w:type="default" r:id="rId9"/>
+      <w:headerReference w:type="default" r:id="rId10"/>
       <w:pgSz w:w="11906" w:h="16838"/>
       <w:pgMar w:top="1440" w:right="1440" w:bottom="1440" w:left="1440" w:header="708" w:footer="708" w:gutter="0"/>
       <w:cols w:space="708"/>
@@ -1508,6 +1875,43 @@
     </w:sectPr>
   </w:body>
 </w:document>
+</file>
+
+<file path=word/comments.xml><?xml version="1.0" encoding="utf-8"?>
+<w:comments xmlns:wpc="http://schemas.microsoft.com/office/word/2010/wordprocessingCanvas" xmlns:mo="http://schemas.microsoft.com/office/mac/office/2008/main" xmlns:mc="http://schemas.openxmlformats.org/markup-compatibility/2006" xmlns:mv="urn:schemas-microsoft-com:mac:vml" xmlns:o="urn:schemas-microsoft-com:office:office" xmlns:r="http://schemas.openxmlformats.org/officeDocument/2006/relationships" xmlns:m="http://schemas.openxmlformats.org/officeDocument/2006/math" xmlns:v="urn:schemas-microsoft-com:vml" xmlns:wp14="http://schemas.microsoft.com/office/word/2010/wordprocessingDrawing" xmlns:wp="http://schemas.openxmlformats.org/drawingml/2006/wordprocessingDrawing" xmlns:w10="urn:schemas-microsoft-com:office:word" xmlns:w="http://schemas.openxmlformats.org/wordprocessingml/2006/main" xmlns:w14="http://schemas.microsoft.com/office/word/2010/wordml" xmlns:wpg="http://schemas.microsoft.com/office/word/2010/wordprocessingGroup" xmlns:wpi="http://schemas.microsoft.com/office/word/2010/wordprocessingInk" xmlns:wne="http://schemas.microsoft.com/office/word/2006/wordml" xmlns:wps="http://schemas.microsoft.com/office/word/2010/wordprocessingShape" mc:Ignorable="w14 wp14">
+  <w:comment w:id="0" w:author="Hayley Evans" w:date="2014-10-09T15:31:00Z" w:initials="HE">
+    <w:p>
+      <w:pPr>
+        <w:pStyle w:val="CommentText"/>
+      </w:pPr>
+      <w:r>
+        <w:rPr>
+          <w:rStyle w:val="CommentReference"/>
+        </w:rPr>
+        <w:annotationRef/>
+      </w:r>
+      <w:r>
+        <w:t>Emailed author to make sure I’ve edited this to convey its intended meaning.</w:t>
+      </w:r>
+    </w:p>
+  </w:comment>
+  <w:comment w:id="1" w:author="Hayley Evans" w:date="2014-10-09T15:28:00Z" w:initials="HE">
+    <w:p>
+      <w:pPr>
+        <w:pStyle w:val="CommentText"/>
+      </w:pPr>
+      <w:r>
+        <w:rPr>
+          <w:rStyle w:val="CommentReference"/>
+        </w:rPr>
+        <w:annotationRef/>
+      </w:r>
+      <w:r>
+        <w:t xml:space="preserve">Emailed author for further clarification. </w:t>
+      </w:r>
+    </w:p>
+  </w:comment>
+</w:comments>
 </file>
 
 <file path=word/endnotes.xml><?xml version="1.0" encoding="utf-8"?>
@@ -1579,12 +1983,21 @@
       </w:rPr>
       <w:t xml:space="preserve"> – </w:t>
     </w:r>
+    <w:proofErr w:type="spellStart"/>
     <w:r>
       <w:rPr>
         <w:i/>
         <w:color w:val="7F7F7F" w:themeColor="text1" w:themeTint="80"/>
       </w:rPr>
-      <w:t>Encyclopedia of Modernism</w:t>
+      <w:t>Encyclopedia</w:t>
+    </w:r>
+    <w:proofErr w:type="spellEnd"/>
+    <w:r>
+      <w:rPr>
+        <w:i/>
+        <w:color w:val="7F7F7F" w:themeColor="text1" w:themeTint="80"/>
+      </w:rPr>
+      <w:t xml:space="preserve"> of Modernism</w:t>
     </w:r>
   </w:p>
   <w:p>
@@ -2225,6 +2638,7 @@
   <w:style w:type="character" w:default="1" w:styleId="DefaultParagraphFont">
     <w:name w:val="Default Paragraph Font"/>
     <w:uiPriority w:val="1"/>
+    <w:semiHidden/>
     <w:unhideWhenUsed/>
   </w:style>
   <w:style w:type="table" w:default="1" w:styleId="TableNormal">
@@ -2494,6 +2908,73 @@
       <w:color w:val="5B9BD5" w:themeColor="accent1"/>
       <w:sz w:val="18"/>
       <w:szCs w:val="18"/>
+    </w:rPr>
+  </w:style>
+  <w:style w:type="character" w:styleId="CommentReference">
+    <w:name w:val="annotation reference"/>
+    <w:basedOn w:val="DefaultParagraphFont"/>
+    <w:uiPriority w:val="99"/>
+    <w:semiHidden/>
+    <w:rsid w:val="005C4378"/>
+    <w:rPr>
+      <w:sz w:val="18"/>
+      <w:szCs w:val="18"/>
+    </w:rPr>
+  </w:style>
+  <w:style w:type="paragraph" w:styleId="CommentText">
+    <w:name w:val="annotation text"/>
+    <w:basedOn w:val="Normal"/>
+    <w:link w:val="CommentTextChar"/>
+    <w:uiPriority w:val="99"/>
+    <w:semiHidden/>
+    <w:rsid w:val="005C4378"/>
+    <w:pPr>
+      <w:spacing w:line="240" w:lineRule="auto"/>
+    </w:pPr>
+    <w:rPr>
+      <w:sz w:val="24"/>
+      <w:szCs w:val="24"/>
+    </w:rPr>
+  </w:style>
+  <w:style w:type="character" w:customStyle="1" w:styleId="CommentTextChar">
+    <w:name w:val="Comment Text Char"/>
+    <w:basedOn w:val="DefaultParagraphFont"/>
+    <w:link w:val="CommentText"/>
+    <w:uiPriority w:val="99"/>
+    <w:semiHidden/>
+    <w:rsid w:val="005C4378"/>
+    <w:rPr>
+      <w:sz w:val="24"/>
+      <w:szCs w:val="24"/>
+    </w:rPr>
+  </w:style>
+  <w:style w:type="paragraph" w:styleId="CommentSubject">
+    <w:name w:val="annotation subject"/>
+    <w:basedOn w:val="CommentText"/>
+    <w:next w:val="CommentText"/>
+    <w:link w:val="CommentSubjectChar"/>
+    <w:uiPriority w:val="99"/>
+    <w:semiHidden/>
+    <w:rsid w:val="005C4378"/>
+    <w:rPr>
+      <w:b/>
+      <w:bCs/>
+      <w:sz w:val="20"/>
+      <w:szCs w:val="20"/>
+    </w:rPr>
+  </w:style>
+  <w:style w:type="character" w:customStyle="1" w:styleId="CommentSubjectChar">
+    <w:name w:val="Comment Subject Char"/>
+    <w:basedOn w:val="CommentTextChar"/>
+    <w:link w:val="CommentSubject"/>
+    <w:uiPriority w:val="99"/>
+    <w:semiHidden/>
+    <w:rsid w:val="005C4378"/>
+    <w:rPr>
+      <w:b/>
+      <w:bCs/>
+      <w:sz w:val="20"/>
+      <w:szCs w:val="20"/>
     </w:rPr>
   </w:style>
 </w:styles>
@@ -2792,6 +3273,7 @@
   <w:style w:type="character" w:default="1" w:styleId="DefaultParagraphFont">
     <w:name w:val="Default Paragraph Font"/>
     <w:uiPriority w:val="1"/>
+    <w:semiHidden/>
     <w:unhideWhenUsed/>
   </w:style>
   <w:style w:type="table" w:default="1" w:styleId="TableNormal">
@@ -3061,6 +3543,73 @@
       <w:color w:val="5B9BD5" w:themeColor="accent1"/>
       <w:sz w:val="18"/>
       <w:szCs w:val="18"/>
+    </w:rPr>
+  </w:style>
+  <w:style w:type="character" w:styleId="CommentReference">
+    <w:name w:val="annotation reference"/>
+    <w:basedOn w:val="DefaultParagraphFont"/>
+    <w:uiPriority w:val="99"/>
+    <w:semiHidden/>
+    <w:rsid w:val="005C4378"/>
+    <w:rPr>
+      <w:sz w:val="18"/>
+      <w:szCs w:val="18"/>
+    </w:rPr>
+  </w:style>
+  <w:style w:type="paragraph" w:styleId="CommentText">
+    <w:name w:val="annotation text"/>
+    <w:basedOn w:val="Normal"/>
+    <w:link w:val="CommentTextChar"/>
+    <w:uiPriority w:val="99"/>
+    <w:semiHidden/>
+    <w:rsid w:val="005C4378"/>
+    <w:pPr>
+      <w:spacing w:line="240" w:lineRule="auto"/>
+    </w:pPr>
+    <w:rPr>
+      <w:sz w:val="24"/>
+      <w:szCs w:val="24"/>
+    </w:rPr>
+  </w:style>
+  <w:style w:type="character" w:customStyle="1" w:styleId="CommentTextChar">
+    <w:name w:val="Comment Text Char"/>
+    <w:basedOn w:val="DefaultParagraphFont"/>
+    <w:link w:val="CommentText"/>
+    <w:uiPriority w:val="99"/>
+    <w:semiHidden/>
+    <w:rsid w:val="005C4378"/>
+    <w:rPr>
+      <w:sz w:val="24"/>
+      <w:szCs w:val="24"/>
+    </w:rPr>
+  </w:style>
+  <w:style w:type="paragraph" w:styleId="CommentSubject">
+    <w:name w:val="annotation subject"/>
+    <w:basedOn w:val="CommentText"/>
+    <w:next w:val="CommentText"/>
+    <w:link w:val="CommentSubjectChar"/>
+    <w:uiPriority w:val="99"/>
+    <w:semiHidden/>
+    <w:rsid w:val="005C4378"/>
+    <w:rPr>
+      <w:b/>
+      <w:bCs/>
+      <w:sz w:val="20"/>
+      <w:szCs w:val="20"/>
+    </w:rPr>
+  </w:style>
+  <w:style w:type="character" w:customStyle="1" w:styleId="CommentSubjectChar">
+    <w:name w:val="Comment Subject Char"/>
+    <w:basedOn w:val="CommentTextChar"/>
+    <w:link w:val="CommentSubject"/>
+    <w:uiPriority w:val="99"/>
+    <w:semiHidden/>
+    <w:rsid w:val="005C4378"/>
+    <w:rPr>
+      <w:b/>
+      <w:bCs/>
+      <w:sz w:val="20"/>
+      <w:szCs w:val="20"/>
     </w:rPr>
   </w:style>
 </w:styles>
@@ -3485,7 +4034,7 @@
     <w:charset w:val="4E"/>
     <w:family w:val="auto"/>
     <w:pitch w:val="variable"/>
-    <w:sig w:usb0="E00002FF" w:usb1="6AC7FDFB" w:usb2="00000012" w:usb3="00000000" w:csb0="0002009F" w:csb1="00000000"/>
+    <w:sig w:usb0="00000001" w:usb1="08070000" w:usb2="00000010" w:usb3="00000000" w:csb0="00020000" w:csb1="00000000"/>
   </w:font>
   <w:font w:name="Lucida Grande">
     <w:panose1 w:val="020B0600040502020204"/>
@@ -3539,7 +4088,7 @@
     <w:charset w:val="4E"/>
     <w:family w:val="auto"/>
     <w:pitch w:val="variable"/>
-    <w:sig w:usb0="E00002FF" w:usb1="6AC7FDFB" w:usb2="00000012" w:usb3="00000000" w:csb0="0002009F" w:csb1="00000000"/>
+    <w:sig w:usb0="00000001" w:usb1="08070000" w:usb2="00000010" w:usb3="00000000" w:csb0="00020000" w:csb1="00000000"/>
   </w:font>
 </w:fonts>
 </file>
@@ -3558,6 +4107,7 @@
   </w:compat>
   <w:rsids>
     <w:rsidRoot w:val="007B5BB3"/>
+    <w:rsid w:val="00531FB5"/>
     <w:rsid w:val="007B5BB3"/>
   </w:rsids>
   <m:mathPr>
@@ -4300,7 +4850,7 @@
   <a:extraClrSchemeLst/>
   <a:extLst>
     <a:ext uri="{05A4C25C-085E-4340-85A3-A5531E510DB2}">
-      <thm15:themeFamily xmlns="" xmlns:thm15="http://schemas.microsoft.com/office/thememl/2012/main" name="Office Theme" id="{62F939B6-93AF-4DB8-9C6B-D6C7DFDC589F}" vid="{4A3C46E8-61CC-4603-A589-7422A47A8E4A}"/>
+      <thm15:themeFamily xmlns:thm15="http://schemas.microsoft.com/office/thememl/2012/main" xmlns="" name="Office Theme" id="{62F939B6-93AF-4DB8-9C6B-D6C7DFDC589F}" vid="{4A3C46E8-61CC-4603-A589-7422A47A8E4A}"/>
     </a:ext>
   </a:extLst>
 </a:theme>
@@ -4444,7 +4994,7 @@
 </file>
 
 <file path=customXml/itemProps1.xml><?xml version="1.0" encoding="utf-8"?>
-<ds:datastoreItem xmlns:ds="http://schemas.openxmlformats.org/officeDocument/2006/customXml" ds:itemID="{E427AF79-4546-8C49-9D15-FDF37CAA8424}">
+<ds:datastoreItem xmlns:ds="http://schemas.openxmlformats.org/officeDocument/2006/customXml" ds:itemID="{E6EB49A3-F855-F945-AA4D-6E0B1465622D}">
   <ds:schemaRefs>
     <ds:schemaRef ds:uri="http://schemas.openxmlformats.org/officeDocument/2006/bibliography"/>
   </ds:schemaRefs>
